--- a/problems/problem1/problem-1-details-v2.docx
+++ b/problems/problem1/problem-1-details-v2.docx
@@ -17,6 +17,414 @@
       </w:r>
     </w:p>
     <w:p>
+      <w:pPr>
+        <w:pStyle w:val="Heading2"/>
+        <w:ind w:left="720" w:hanging="360"/>
+      </w:pPr>
+      <w:r>
+        <w:t>Bayesian Linear Regression</w:t>
+      </w:r>
+    </w:p>
+    <w:p>
+      <w:pPr>
+        <w:spacing w:after="0"/>
+        <w:rPr>
+          <w:b/>
+        </w:rPr>
+      </w:pPr>
+      <w:r>
+        <w:rPr>
+          <w:b/>
+        </w:rPr>
+        <w:t xml:space="preserve">Given: </w:t>
+      </w:r>
+    </w:p>
+    <w:p>
+      <w:pPr>
+        <w:ind w:left="360"/>
+      </w:pPr>
+      <w:r>
+        <w:t xml:space="preserve">A set of training points </w:t>
+      </w:r>
+      <m:oMath>
+        <m:sSubSup>
+          <m:sSubSupPr>
+            <m:ctrlPr>
+              <w:rPr>
+                <w:rFonts w:ascii="Cambria Math" w:hAnsi="Cambria Math"/>
+              </w:rPr>
+            </m:ctrlPr>
+          </m:sSubSupPr>
+          <m:e>
+            <m:d>
+              <m:dPr>
+                <m:begChr m:val="{"/>
+                <m:endChr m:val="}"/>
+                <m:ctrlPr>
+                  <w:rPr>
+                    <w:rFonts w:ascii="Cambria Math" w:hAnsi="Cambria Math"/>
+                  </w:rPr>
+                </m:ctrlPr>
+              </m:dPr>
+              <m:e>
+                <m:d>
+                  <m:dPr>
+                    <m:ctrlPr>
+                      <w:rPr>
+                        <w:rFonts w:ascii="Cambria Math" w:hAnsi="Cambria Math"/>
+                      </w:rPr>
+                    </m:ctrlPr>
+                  </m:dPr>
+                  <m:e>
+                    <m:sSub>
+                      <m:sSubPr>
+                        <m:ctrlPr>
+                          <w:rPr>
+                            <w:rFonts w:ascii="Cambria Math" w:hAnsi="Cambria Math"/>
+                          </w:rPr>
+                        </m:ctrlPr>
+                      </m:sSubPr>
+                      <m:e>
+                        <m:r>
+                          <w:rPr>
+                            <w:rFonts w:ascii="Cambria Math" w:hAnsi="Cambria Math"/>
+                          </w:rPr>
+                          <m:t>x</m:t>
+                        </m:r>
+                      </m:e>
+                      <m:sub>
+                        <m:r>
+                          <w:rPr>
+                            <w:rFonts w:ascii="Cambria Math" w:hAnsi="Cambria Math"/>
+                          </w:rPr>
+                          <m:t>i</m:t>
+                        </m:r>
+                      </m:sub>
+                    </m:sSub>
+                    <m:r>
+                      <w:rPr>
+                        <w:rFonts w:ascii="Cambria Math" w:hAnsi="Cambria Math"/>
+                      </w:rPr>
+                      <m:t>,</m:t>
+                    </m:r>
+                    <m:sSub>
+                      <m:sSubPr>
+                        <m:ctrlPr>
+                          <w:rPr>
+                            <w:rFonts w:ascii="Cambria Math" w:hAnsi="Cambria Math"/>
+                          </w:rPr>
+                        </m:ctrlPr>
+                      </m:sSubPr>
+                      <m:e>
+                        <m:r>
+                          <w:rPr>
+                            <w:rFonts w:ascii="Cambria Math" w:hAnsi="Cambria Math"/>
+                          </w:rPr>
+                          <m:t>y</m:t>
+                        </m:r>
+                      </m:e>
+                      <m:sub>
+                        <m:r>
+                          <w:rPr>
+                            <w:rFonts w:ascii="Cambria Math" w:hAnsi="Cambria Math"/>
+                          </w:rPr>
+                          <m:t>i</m:t>
+                        </m:r>
+                      </m:sub>
+                    </m:sSub>
+                  </m:e>
+                </m:d>
+              </m:e>
+            </m:d>
+          </m:e>
+          <m:sub>
+            <m:r>
+              <w:rPr>
+                <w:rFonts w:ascii="Cambria Math" w:hAnsi="Cambria Math"/>
+              </w:rPr>
+              <m:t>i=1</m:t>
+            </m:r>
+          </m:sub>
+          <m:sup>
+            <m:r>
+              <w:rPr>
+                <w:rFonts w:ascii="Cambria Math" w:hAnsi="Cambria Math"/>
+              </w:rPr>
+              <m:t>N</m:t>
+            </m:r>
+          </m:sup>
+        </m:sSubSup>
+      </m:oMath>
+      <w:r>
+        <w:t xml:space="preserve"> where </w:t>
+      </w:r>
+      <m:oMath>
+        <m:r>
+          <w:rPr>
+            <w:rFonts w:ascii="Cambria Math" w:hAnsi="Cambria Math"/>
+          </w:rPr>
+          <m:t>x∈</m:t>
+        </m:r>
+        <m:sSup>
+          <m:sSupPr>
+            <m:ctrlPr>
+              <w:rPr>
+                <w:rFonts w:ascii="Cambria Math" w:hAnsi="Cambria Math"/>
+              </w:rPr>
+            </m:ctrlPr>
+          </m:sSupPr>
+          <m:e>
+            <m:r>
+              <w:rPr>
+                <w:rFonts w:ascii="Cambria Math" w:hAnsi="Cambria Math"/>
+              </w:rPr>
+              <m:t>R</m:t>
+            </m:r>
+          </m:e>
+          <m:sup>
+            <m:r>
+              <w:rPr>
+                <w:rFonts w:ascii="Cambria Math" w:hAnsi="Cambria Math"/>
+              </w:rPr>
+              <m:t>d</m:t>
+            </m:r>
+          </m:sup>
+        </m:sSup>
+      </m:oMath>
+      <w:r>
+        <w:t xml:space="preserve"> and </w:t>
+      </w:r>
+      <m:oMath>
+        <m:r>
+          <w:rPr>
+            <w:rFonts w:ascii="Cambria Math" w:hAnsi="Cambria Math"/>
+          </w:rPr>
+          <m:t>y∈R</m:t>
+        </m:r>
+      </m:oMath>
+    </w:p>
+    <w:p>
+      <w:pPr>
+        <w:ind w:left="360"/>
+      </w:pPr>
+      <w:r>
+        <w:t xml:space="preserve">Prior probability distribution over the </w:t>
+      </w:r>
+      <m:oMath>
+        <m:r>
+          <w:rPr>
+            <w:rFonts w:ascii="Cambria Math" w:hAnsi="Cambria Math"/>
+          </w:rPr>
+          <m:t>β</m:t>
+        </m:r>
+      </m:oMath>
+      <w:r>
+        <w:t xml:space="preserve"> and </w:t>
+      </w:r>
+      <m:oMath>
+        <m:r>
+          <w:rPr>
+            <w:rFonts w:ascii="Cambria Math" w:hAnsi="Cambria Math"/>
+          </w:rPr>
+          <m:t>σ</m:t>
+        </m:r>
+      </m:oMath>
+      <w:r>
+        <w:t xml:space="preserve"> parameters </w:t>
+      </w:r>
+      <w:proofErr w:type="gramStart"/>
+      <w:r>
+        <w:t xml:space="preserve">of </w:t>
+      </w:r>
+      <w:proofErr w:type="gramEnd"/>
+      <m:oMath>
+        <m:r>
+          <w:rPr>
+            <w:rFonts w:ascii="Cambria Math" w:hAnsi="Cambria Math"/>
+          </w:rPr>
+          <m:t>y Norm</m:t>
+        </m:r>
+        <m:d>
+          <m:dPr>
+            <m:ctrlPr>
+              <w:rPr>
+                <w:rFonts w:ascii="Cambria Math" w:hAnsi="Cambria Math"/>
+              </w:rPr>
+            </m:ctrlPr>
+          </m:dPr>
+          <m:e>
+            <m:r>
+              <w:rPr>
+                <w:rFonts w:ascii="Cambria Math" w:hAnsi="Cambria Math"/>
+              </w:rPr>
+              <m:t>β⋅x,σ</m:t>
+            </m:r>
+          </m:e>
+        </m:d>
+      </m:oMath>
+      <w:r>
+        <w:t xml:space="preserve">. Priors will be diagonal Gaussian for </w:t>
+      </w:r>
+      <m:oMath>
+        <m:r>
+          <w:rPr>
+            <w:rFonts w:ascii="Cambria Math" w:hAnsi="Cambria Math"/>
+          </w:rPr>
+          <m:t>β</m:t>
+        </m:r>
+      </m:oMath>
+      <w:r>
+        <w:t xml:space="preserve"> and Gamma for </w:t>
+      </w:r>
+      <m:oMath>
+        <m:sSup>
+          <m:sSupPr>
+            <m:ctrlPr>
+              <w:rPr>
+                <w:rFonts w:ascii="Cambria Math" w:hAnsi="Cambria Math"/>
+              </w:rPr>
+            </m:ctrlPr>
+          </m:sSupPr>
+          <m:e>
+            <m:r>
+              <w:rPr>
+                <w:rFonts w:ascii="Cambria Math" w:hAnsi="Cambria Math"/>
+              </w:rPr>
+              <m:t>σ</m:t>
+            </m:r>
+          </m:e>
+          <m:sup>
+            <m:r>
+              <w:rPr>
+                <w:rFonts w:ascii="Cambria Math" w:hAnsi="Cambria Math"/>
+              </w:rPr>
+              <m:t>-1</m:t>
+            </m:r>
+          </m:sup>
+        </m:sSup>
+      </m:oMath>
+    </w:p>
+    <w:p>
+      <w:pPr>
+        <w:spacing w:after="0"/>
+        <w:rPr>
+          <w:b/>
+        </w:rPr>
+      </w:pPr>
+      <w:r>
+        <w:rPr>
+          <w:b/>
+        </w:rPr>
+        <w:t>Find:</w:t>
+      </w:r>
+    </w:p>
+    <w:p>
+      <w:pPr>
+        <w:ind w:left="360"/>
+      </w:pPr>
+      <w:r>
+        <w:t xml:space="preserve">Query 1: The posterior distribution of </w:t>
+      </w:r>
+      <m:oMath>
+        <m:r>
+          <w:rPr>
+            <w:rFonts w:ascii="Cambria Math" w:hAnsi="Cambria Math"/>
+          </w:rPr>
+          <m:t>β.</m:t>
+        </m:r>
+      </m:oMath>
+      <w:r>
+        <w:t xml:space="preserve"> </w:t>
+      </w:r>
+    </w:p>
+    <w:p>
+      <w:pPr>
+        <w:spacing w:after="0"/>
+        <w:rPr>
+          <w:b/>
+        </w:rPr>
+      </w:pPr>
+      <w:r>
+        <w:rPr>
+          <w:b/>
+        </w:rPr>
+        <w:t xml:space="preserve">Metrics: </w:t>
+      </w:r>
+    </w:p>
+    <w:p>
+      <w:pPr>
+        <w:ind w:left="360"/>
+      </w:pPr>
+      <w:r>
+        <w:t xml:space="preserve">Metric 1: Expected squared Euclidean distance between the predicted mean </w:t>
+      </w:r>
+      <m:oMath>
+        <m:acc>
+          <m:accPr>
+            <m:chr m:val="^"/>
+            <m:ctrlPr>
+              <w:rPr>
+                <w:rFonts w:ascii="Cambria Math" w:hAnsi="Cambria Math"/>
+              </w:rPr>
+            </m:ctrlPr>
+          </m:accPr>
+          <m:e>
+            <m:r>
+              <w:rPr>
+                <w:rFonts w:ascii="Cambria Math" w:hAnsi="Cambria Math"/>
+              </w:rPr>
+              <m:t>β</m:t>
+            </m:r>
+          </m:e>
+        </m:acc>
+      </m:oMath>
+      <w:r>
+        <w:t xml:space="preserve"> and the true </w:t>
+      </w:r>
+      <w:proofErr w:type="gramStart"/>
+      <w:r>
+        <w:t xml:space="preserve">mean </w:t>
+      </w:r>
+      <w:proofErr w:type="gramEnd"/>
+      <m:oMath>
+        <m:r>
+          <w:rPr>
+            <w:rFonts w:ascii="Cambria Math" w:hAnsi="Cambria Math"/>
+          </w:rPr>
+          <m:t>β</m:t>
+        </m:r>
+      </m:oMath>
+      <w:r>
+        <w:t xml:space="preserve">, where the expectation is taken with respect to the posterior distribution. </w:t>
+      </w:r>
+    </w:p>
+    <w:p>
+      <w:pPr>
+        <w:ind w:left="360"/>
+      </w:pPr>
+      <w:r>
+        <w:t xml:space="preserve">Metric 2: Total variation distance between the computed posterior and the correct posterior </w:t>
+      </w:r>
+      <w:proofErr w:type="gramStart"/>
+      <w:r>
+        <w:t xml:space="preserve">over </w:t>
+      </w:r>
+      <w:proofErr w:type="gramEnd"/>
+      <m:oMath>
+        <m:r>
+          <w:rPr>
+            <w:rFonts w:ascii="Cambria Math" w:hAnsi="Cambria Math"/>
+          </w:rPr>
+          <m:t>β</m:t>
+        </m:r>
+      </m:oMath>
+      <w:r>
+        <w:t>.</w:t>
+      </w:r>
+    </w:p>
+    <w:p>
+      <w:bookmarkStart w:id="0" w:name="_GoBack"/>
+      <w:bookmarkEnd w:id="0"/>
       <w:r>
         <w:t xml:space="preserve">The file “problem-1-generator.R” contains R code to generate the true regression coefficients and the input training data. </w:t>
       </w:r>
@@ -1574,8 +1982,6 @@
         </w:rPr>
         <w:t>:</w:t>
       </w:r>
-      <w:bookmarkStart w:id="0" w:name="_GoBack"/>
-      <w:bookmarkEnd w:id="0"/>
     </w:p>
     <w:p>
       <w:pPr>
@@ -2049,6 +2455,93 @@
       </w:rPr>
     </w:lvl>
   </w:abstractNum>
+  <w:abstractNum w:abstractNumId="3">
+    <w:nsid w:val="76CA6D0D"/>
+    <w:multiLevelType w:val="multilevel"/>
+    <w:tmpl w:val="CFCA2126"/>
+    <w:lvl w:ilvl="0">
+      <w:start w:val="1"/>
+      <w:numFmt w:val="decimal"/>
+      <w:pStyle w:val="Heading2"/>
+      <w:lvlText w:val="%1."/>
+      <w:lvlJc w:val="left"/>
+      <w:pPr>
+        <w:ind w:left="720" w:hanging="360"/>
+      </w:pPr>
+    </w:lvl>
+    <w:lvl w:ilvl="1">
+      <w:start w:val="1"/>
+      <w:numFmt w:val="lowerLetter"/>
+      <w:lvlText w:val="%2."/>
+      <w:lvlJc w:val="left"/>
+      <w:pPr>
+        <w:ind w:left="1440" w:hanging="360"/>
+      </w:pPr>
+    </w:lvl>
+    <w:lvl w:ilvl="2">
+      <w:start w:val="1"/>
+      <w:numFmt w:val="lowerRoman"/>
+      <w:lvlText w:val="%3."/>
+      <w:lvlJc w:val="right"/>
+      <w:pPr>
+        <w:ind w:left="2160" w:hanging="180"/>
+      </w:pPr>
+    </w:lvl>
+    <w:lvl w:ilvl="3">
+      <w:start w:val="1"/>
+      <w:numFmt w:val="decimal"/>
+      <w:lvlText w:val="%4."/>
+      <w:lvlJc w:val="left"/>
+      <w:pPr>
+        <w:ind w:left="2880" w:hanging="360"/>
+      </w:pPr>
+    </w:lvl>
+    <w:lvl w:ilvl="4">
+      <w:start w:val="1"/>
+      <w:numFmt w:val="lowerLetter"/>
+      <w:lvlText w:val="%5."/>
+      <w:lvlJc w:val="left"/>
+      <w:pPr>
+        <w:ind w:left="3600" w:hanging="360"/>
+      </w:pPr>
+    </w:lvl>
+    <w:lvl w:ilvl="5">
+      <w:start w:val="1"/>
+      <w:numFmt w:val="lowerRoman"/>
+      <w:lvlText w:val="%6."/>
+      <w:lvlJc w:val="right"/>
+      <w:pPr>
+        <w:ind w:left="4320" w:hanging="180"/>
+      </w:pPr>
+    </w:lvl>
+    <w:lvl w:ilvl="6">
+      <w:start w:val="1"/>
+      <w:numFmt w:val="decimal"/>
+      <w:lvlText w:val="%7."/>
+      <w:lvlJc w:val="left"/>
+      <w:pPr>
+        <w:ind w:left="5040" w:hanging="360"/>
+      </w:pPr>
+    </w:lvl>
+    <w:lvl w:ilvl="7">
+      <w:start w:val="1"/>
+      <w:numFmt w:val="lowerLetter"/>
+      <w:lvlText w:val="%8."/>
+      <w:lvlJc w:val="left"/>
+      <w:pPr>
+        <w:ind w:left="5760" w:hanging="360"/>
+      </w:pPr>
+    </w:lvl>
+    <w:lvl w:ilvl="8">
+      <w:start w:val="1"/>
+      <w:numFmt w:val="lowerRoman"/>
+      <w:lvlText w:val="%9."/>
+      <w:lvlJc w:val="right"/>
+      <w:pPr>
+        <w:ind w:left="6480" w:hanging="180"/>
+      </w:pPr>
+    </w:lvl>
+  </w:abstractNum>
   <w:num w:numId="1">
     <w:abstractNumId w:val="1"/>
   </w:num>
@@ -2057,6 +2550,9 @@
   </w:num>
   <w:num w:numId="3">
     <w:abstractNumId w:val="0"/>
+  </w:num>
+  <w:num w:numId="4">
+    <w:abstractNumId w:val="3"/>
   </w:num>
 </w:numbering>
 </file>
@@ -2455,6 +2951,34 @@
     <w:name w:val="Normal"/>
     <w:qFormat/>
   </w:style>
+  <w:style w:type="paragraph" w:styleId="Heading2">
+    <w:name w:val="heading 2"/>
+    <w:basedOn w:val="Normal"/>
+    <w:next w:val="Normal"/>
+    <w:link w:val="Heading2Char"/>
+    <w:uiPriority w:val="9"/>
+    <w:unhideWhenUsed/>
+    <w:qFormat/>
+    <w:rsid w:val="006B194A"/>
+    <w:pPr>
+      <w:keepNext/>
+      <w:keepLines/>
+      <w:numPr>
+        <w:numId w:val="4"/>
+      </w:numPr>
+      <w:suppressAutoHyphens/>
+      <w:spacing w:before="200" w:after="0"/>
+      <w:ind w:left="360" w:firstLine="0"/>
+      <w:outlineLvl w:val="1"/>
+    </w:pPr>
+    <w:rPr>
+      <w:rFonts w:ascii="Cambria" w:eastAsia="WenQuanYi Micro Hei" w:hAnsi="Cambria" w:cs="Calibri"/>
+      <w:b/>
+      <w:bCs/>
+      <w:sz w:val="26"/>
+      <w:szCs w:val="26"/>
+    </w:rPr>
+  </w:style>
   <w:style w:type="character" w:default="1" w:styleId="DefaultParagraphFont">
     <w:name w:val="Default Paragraph Font"/>
     <w:uiPriority w:val="1"/>
@@ -2601,6 +3125,20 @@
       <w:ind w:left="720"/>
       <w:contextualSpacing/>
     </w:pPr>
+  </w:style>
+  <w:style w:type="character" w:customStyle="1" w:styleId="Heading2Char">
+    <w:name w:val="Heading 2 Char"/>
+    <w:basedOn w:val="DefaultParagraphFont"/>
+    <w:link w:val="Heading2"/>
+    <w:uiPriority w:val="9"/>
+    <w:rsid w:val="006B194A"/>
+    <w:rPr>
+      <w:rFonts w:ascii="Cambria" w:eastAsia="WenQuanYi Micro Hei" w:hAnsi="Cambria" w:cs="Calibri"/>
+      <w:b/>
+      <w:bCs/>
+      <w:sz w:val="26"/>
+      <w:szCs w:val="26"/>
+    </w:rPr>
   </w:style>
 </w:styles>
 </file>

--- a/problems/problem1/problem-1-details-v2.docx
+++ b/problems/problem1/problem-1-details-v2.docx
@@ -4,7 +4,7 @@
   <w:body>
     <w:p>
       <w:pPr>
-        <w:pStyle w:val="Title"/>
+        <w:pStyle w:val="Heading1"/>
       </w:pPr>
       <w:r>
         <w:t>Small Problem 1</w:t>
@@ -19,10 +19,13 @@
     <w:p>
       <w:pPr>
         <w:pStyle w:val="Heading2"/>
-        <w:ind w:left="720" w:hanging="360"/>
-      </w:pPr>
-      <w:r>
-        <w:t>Bayesian Linear Regression</w:t>
+        <w:numPr>
+          <w:ilvl w:val="0"/>
+          <w:numId w:val="0"/>
+        </w:numPr>
+      </w:pPr>
+      <w:r>
+        <w:t>Summary</w:t>
       </w:r>
     </w:p>
     <w:p>
@@ -423,8 +426,18 @@
       </w:r>
     </w:p>
     <w:p>
-      <w:bookmarkStart w:id="0" w:name="_GoBack"/>
-      <w:bookmarkEnd w:id="0"/>
+      <w:pPr>
+        <w:pStyle w:val="Heading2"/>
+        <w:numPr>
+          <w:ilvl w:val="0"/>
+          <w:numId w:val="0"/>
+        </w:numPr>
+      </w:pPr>
+      <w:r>
+        <w:t>Details</w:t>
+      </w:r>
+    </w:p>
+    <w:p>
       <w:r>
         <w:t xml:space="preserve">The file “problem-1-generator.R” contains R code to generate the true regression coefficients and the input training data. </w:t>
       </w:r>
@@ -1340,21 +1353,21 @@
       </m:oMathPara>
     </w:p>
     <w:p>
-      <w:pPr>
-        <w:rPr>
-          <w:rFonts w:eastAsiaTheme="minorEastAsia"/>
-        </w:rPr>
-      </w:pPr>
-      <w:r>
-        <w:t xml:space="preserve">The </w:t>
-      </w:r>
-      <w:proofErr w:type="gramStart"/>
-      <w:r>
-        <w:t>file  contains</w:t>
-      </w:r>
-      <w:proofErr w:type="gramEnd"/>
-      <w:r>
-        <w:t xml:space="preserve"> 500 training examples generated from a single run of the R code. There are four covariates generated uniformly </w:t>
+      <w:r>
+        <w:br w:type="page"/>
+      </w:r>
+    </w:p>
+    <w:p>
+      <w:pPr>
+        <w:rPr>
+          <w:rFonts w:eastAsiaTheme="minorEastAsia"/>
+        </w:rPr>
+      </w:pPr>
+      <w:bookmarkStart w:id="0" w:name="_GoBack"/>
+      <w:bookmarkEnd w:id="0"/>
+      <w:r>
+        <w:lastRenderedPageBreak/>
+        <w:t xml:space="preserve">The file  contains 500 training examples generated from a single run of the R code. There are four covariates generated uniformly </w:t>
       </w:r>
       <w:proofErr w:type="gramStart"/>
       <w:r>
@@ -2951,6 +2964,27 @@
     <w:name w:val="Normal"/>
     <w:qFormat/>
   </w:style>
+  <w:style w:type="paragraph" w:styleId="Heading1">
+    <w:name w:val="heading 1"/>
+    <w:basedOn w:val="Normal"/>
+    <w:next w:val="Normal"/>
+    <w:link w:val="Heading1Char"/>
+    <w:uiPriority w:val="9"/>
+    <w:qFormat/>
+    <w:rsid w:val="006E0AFB"/>
+    <w:pPr>
+      <w:keepNext/>
+      <w:keepLines/>
+      <w:spacing w:before="240" w:after="0"/>
+      <w:outlineLvl w:val="0"/>
+    </w:pPr>
+    <w:rPr>
+      <w:rFonts w:asciiTheme="majorHAnsi" w:eastAsiaTheme="majorEastAsia" w:hAnsiTheme="majorHAnsi" w:cstheme="majorBidi"/>
+      <w:color w:val="365F91" w:themeColor="accent1" w:themeShade="BF"/>
+      <w:sz w:val="32"/>
+      <w:szCs w:val="32"/>
+    </w:rPr>
+  </w:style>
   <w:style w:type="paragraph" w:styleId="Heading2">
     <w:name w:val="heading 2"/>
     <w:basedOn w:val="Normal"/>
@@ -3138,6 +3172,19 @@
       <w:bCs/>
       <w:sz w:val="26"/>
       <w:szCs w:val="26"/>
+    </w:rPr>
+  </w:style>
+  <w:style w:type="character" w:customStyle="1" w:styleId="Heading1Char">
+    <w:name w:val="Heading 1 Char"/>
+    <w:basedOn w:val="DefaultParagraphFont"/>
+    <w:link w:val="Heading1"/>
+    <w:uiPriority w:val="9"/>
+    <w:rsid w:val="006E0AFB"/>
+    <w:rPr>
+      <w:rFonts w:asciiTheme="majorHAnsi" w:eastAsiaTheme="majorEastAsia" w:hAnsiTheme="majorHAnsi" w:cstheme="majorBidi"/>
+      <w:color w:val="365F91" w:themeColor="accent1" w:themeShade="BF"/>
+      <w:sz w:val="32"/>
+      <w:szCs w:val="32"/>
     </w:rPr>
   </w:style>
 </w:styles>
